--- a/makey/makey-walkie.docx
+++ b/makey/makey-walkie.docx
@@ -357,63 +357,28 @@
       </w:pPr>
       <w:r>
         <w:rPr>
-          <w:i/>
-          <w:iCs/>
-          <w:sz w:val="32"/>
-          <w:szCs w:val="32"/>
-        </w:rPr>
-        <w:t xml:space="preserve">Make </w:t>
-      </w:r>
-      <w:r>
-        <w:rPr>
-          <w:i/>
-          <w:iCs/>
-          <w:sz w:val="32"/>
-          <w:szCs w:val="32"/>
-        </w:rPr>
-        <w:t>a sprite that walks with you</w:t>
-      </w:r>
-      <w:r>
-        <w:rPr>
-          <w:i/>
-          <w:iCs/>
-          <w:sz w:val="32"/>
-          <w:szCs w:val="32"/>
-        </w:rPr>
-        <w:t>.</w:t>
-      </w:r>
-    </w:p>
-    <w:p>
-      <w:pPr>
-        <w:rPr>
-          <w:sz w:val="28"/>
-          <w:szCs w:val="28"/>
-        </w:rPr>
-      </w:pPr>
-      <w:r>
-        <w:rPr>
           <w:rFonts w:ascii="Arial Rounded MT Bold" w:hAnsi="Arial Rounded MT Bold"/>
           <w:noProof/>
           <w:sz w:val="28"/>
           <w:szCs w:val="28"/>
         </w:rPr>
         <w:drawing>
-          <wp:anchor distT="0" distB="0" distL="114300" distR="114300" simplePos="0" relativeHeight="251668480" behindDoc="1" locked="0" layoutInCell="1" allowOverlap="1" wp14:anchorId="0FECEC5D" wp14:editId="18E9A503">
+          <wp:anchor distT="0" distB="0" distL="114300" distR="114300" simplePos="0" relativeHeight="251668480" behindDoc="1" locked="0" layoutInCell="1" allowOverlap="1" wp14:anchorId="0FECEC5D" wp14:editId="2266E0ED">
             <wp:simplePos x="0" y="0"/>
             <wp:positionH relativeFrom="column">
-              <wp:posOffset>4736465</wp:posOffset>
+              <wp:posOffset>4316095</wp:posOffset>
             </wp:positionH>
             <wp:positionV relativeFrom="paragraph">
-              <wp:posOffset>184785</wp:posOffset>
+              <wp:posOffset>166370</wp:posOffset>
             </wp:positionV>
-            <wp:extent cx="1971675" cy="1250315"/>
+            <wp:extent cx="2387600" cy="1513840"/>
             <wp:effectExtent l="0" t="0" r="0" b="0"/>
             <wp:wrapTight wrapText="bothSides">
               <wp:wrapPolygon edited="0">
                 <wp:start x="0" y="0"/>
-                <wp:lineTo x="0" y="21282"/>
-                <wp:lineTo x="21426" y="21282"/>
-                <wp:lineTo x="21426" y="0"/>
+                <wp:lineTo x="0" y="21383"/>
+                <wp:lineTo x="21485" y="21383"/>
+                <wp:lineTo x="21485" y="0"/>
                 <wp:lineTo x="0" y="0"/>
               </wp:wrapPolygon>
             </wp:wrapTight>
@@ -443,7 +408,7 @@
                   <pic:spPr>
                     <a:xfrm>
                       <a:off x="0" y="0"/>
-                      <a:ext cx="1971675" cy="1250315"/>
+                      <a:ext cx="2387600" cy="1513840"/>
                     </a:xfrm>
                     <a:prstGeom prst="rect">
                       <a:avLst/>
@@ -461,6 +426,41 @@
           </wp:anchor>
         </w:drawing>
       </w:r>
+      <w:r>
+        <w:rPr>
+          <w:i/>
+          <w:iCs/>
+          <w:sz w:val="32"/>
+          <w:szCs w:val="32"/>
+        </w:rPr>
+        <w:t xml:space="preserve">Make </w:t>
+      </w:r>
+      <w:r>
+        <w:rPr>
+          <w:i/>
+          <w:iCs/>
+          <w:sz w:val="32"/>
+          <w:szCs w:val="32"/>
+        </w:rPr>
+        <w:t>a sprite that walks with you</w:t>
+      </w:r>
+      <w:r>
+        <w:rPr>
+          <w:i/>
+          <w:iCs/>
+          <w:sz w:val="32"/>
+          <w:szCs w:val="32"/>
+        </w:rPr>
+        <w:t>.</w:t>
+      </w:r>
+    </w:p>
+    <w:p>
+      <w:pPr>
+        <w:rPr>
+          <w:sz w:val="28"/>
+          <w:szCs w:val="28"/>
+        </w:rPr>
+      </w:pPr>
     </w:p>
     <w:p>
       <w:pPr>
@@ -634,89 +634,27 @@
       <w:r>
         <w:rPr>
           <w:rFonts w:ascii="Arial Rounded MT Bold" w:hAnsi="Arial Rounded MT Bold"/>
-          <w:sz w:val="28"/>
-          <w:szCs w:val="28"/>
-        </w:rPr>
-        <w:t xml:space="preserve">Depending on the sprite you might step through one or more costumes. For Avery, change to the </w:t>
-      </w:r>
-      <w:r>
-        <w:rPr>
-          <w:rFonts w:ascii="Arial Rounded MT Bold" w:hAnsi="Arial Rounded MT Bold"/>
-          <w:b/>
-          <w:bCs/>
-          <w:color w:val="7030A0"/>
-          <w:sz w:val="28"/>
-          <w:szCs w:val="28"/>
-        </w:rPr>
-        <w:t>next costume</w:t>
-      </w:r>
-      <w:r>
-        <w:rPr>
-          <w:rFonts w:ascii="Arial Rounded MT Bold" w:hAnsi="Arial Rounded MT Bold"/>
-          <w:color w:val="7030A0"/>
-          <w:sz w:val="28"/>
-          <w:szCs w:val="28"/>
-        </w:rPr>
-        <w:t xml:space="preserve"> </w:t>
-      </w:r>
-      <w:r>
-        <w:rPr>
-          <w:rFonts w:ascii="Arial Rounded MT Bold" w:hAnsi="Arial Rounded MT Bold"/>
-          <w:sz w:val="28"/>
-          <w:szCs w:val="28"/>
-        </w:rPr>
-        <w:t xml:space="preserve">twice with a </w:t>
-      </w:r>
-      <w:r>
-        <w:rPr>
-          <w:rFonts w:ascii="Arial Rounded MT Bold" w:hAnsi="Arial Rounded MT Bold"/>
-          <w:color w:val="ED7D31" w:themeColor="accent2"/>
-          <w:sz w:val="28"/>
-          <w:szCs w:val="28"/>
-        </w:rPr>
-        <w:t xml:space="preserve">wait </w:t>
-      </w:r>
-      <w:r>
-        <w:rPr>
-          <w:rFonts w:ascii="Arial Rounded MT Bold" w:hAnsi="Arial Rounded MT Bold"/>
-          <w:sz w:val="28"/>
-          <w:szCs w:val="28"/>
-        </w:rPr>
-        <w:t>in between.</w:t>
-      </w:r>
-    </w:p>
-    <w:p>
-      <w:pPr>
-        <w:rPr>
-          <w:rFonts w:ascii="Arial Rounded MT Bold" w:hAnsi="Arial Rounded MT Bold"/>
-          <w:sz w:val="28"/>
-          <w:szCs w:val="28"/>
-        </w:rPr>
-      </w:pPr>
-      <w:r>
-        <w:rPr>
-          <w:rFonts w:ascii="Arial Rounded MT Bold" w:hAnsi="Arial Rounded MT Bold"/>
           <w:noProof/>
           <w:sz w:val="28"/>
           <w:szCs w:val="28"/>
         </w:rPr>
         <w:drawing>
-          <wp:anchor distT="0" distB="0" distL="114300" distR="114300" simplePos="0" relativeHeight="251669504" behindDoc="1" locked="0" layoutInCell="1" allowOverlap="1" wp14:anchorId="6703CB47" wp14:editId="423F6AF7">
+          <wp:anchor distT="0" distB="0" distL="114300" distR="114300" simplePos="0" relativeHeight="251669504" behindDoc="1" locked="0" layoutInCell="1" allowOverlap="1" wp14:anchorId="6703CB47" wp14:editId="29CC9566">
             <wp:simplePos x="0" y="0"/>
             <wp:positionH relativeFrom="column">
-              <wp:posOffset>4735830</wp:posOffset>
+              <wp:posOffset>4314190</wp:posOffset>
             </wp:positionH>
             <wp:positionV relativeFrom="paragraph">
-              <wp:posOffset>95549</wp:posOffset>
+              <wp:posOffset>273050</wp:posOffset>
             </wp:positionV>
-            <wp:extent cx="1975485" cy="2092960"/>
-            <wp:effectExtent l="0" t="0" r="5715" b="2540"/>
+            <wp:extent cx="2394585" cy="2536190"/>
+            <wp:effectExtent l="0" t="0" r="5715" b="3810"/>
             <wp:wrapTight wrapText="bothSides">
               <wp:wrapPolygon edited="0">
                 <wp:start x="0" y="0"/>
-                <wp:lineTo x="0" y="21495"/>
-                <wp:lineTo x="21524" y="21495"/>
-                <wp:lineTo x="21524" y="0"/>
+                <wp:lineTo x="0" y="21524"/>
+                <wp:lineTo x="21537" y="21524"/>
+                <wp:lineTo x="21537" y="0"/>
                 <wp:lineTo x="0" y="0"/>
               </wp:wrapPolygon>
             </wp:wrapTight>
@@ -746,7 +684,7 @@
                   <pic:spPr>
                     <a:xfrm>
                       <a:off x="0" y="0"/>
-                      <a:ext cx="1975485" cy="2092960"/>
+                      <a:ext cx="2394585" cy="2536190"/>
                     </a:xfrm>
                     <a:prstGeom prst="rect">
                       <a:avLst/>
@@ -764,6 +702,68 @@
           </wp:anchor>
         </w:drawing>
       </w:r>
+      <w:r>
+        <w:rPr>
+          <w:rFonts w:ascii="Arial Rounded MT Bold" w:hAnsi="Arial Rounded MT Bold"/>
+          <w:sz w:val="28"/>
+          <w:szCs w:val="28"/>
+        </w:rPr>
+        <w:t xml:space="preserve">Depending on the sprite you might step through one or more costumes. For Avery, change to the </w:t>
+      </w:r>
+      <w:r>
+        <w:rPr>
+          <w:rFonts w:ascii="Arial Rounded MT Bold" w:hAnsi="Arial Rounded MT Bold"/>
+          <w:b/>
+          <w:bCs/>
+          <w:color w:val="7030A0"/>
+          <w:sz w:val="28"/>
+          <w:szCs w:val="28"/>
+        </w:rPr>
+        <w:t>next costume</w:t>
+      </w:r>
+      <w:r>
+        <w:rPr>
+          <w:rFonts w:ascii="Arial Rounded MT Bold" w:hAnsi="Arial Rounded MT Bold"/>
+          <w:color w:val="7030A0"/>
+          <w:sz w:val="28"/>
+          <w:szCs w:val="28"/>
+        </w:rPr>
+        <w:t xml:space="preserve"> </w:t>
+      </w:r>
+      <w:r>
+        <w:rPr>
+          <w:rFonts w:ascii="Arial Rounded MT Bold" w:hAnsi="Arial Rounded MT Bold"/>
+          <w:sz w:val="28"/>
+          <w:szCs w:val="28"/>
+        </w:rPr>
+        <w:t xml:space="preserve">twice with a </w:t>
+      </w:r>
+      <w:r>
+        <w:rPr>
+          <w:rFonts w:ascii="Arial Rounded MT Bold" w:hAnsi="Arial Rounded MT Bold"/>
+          <w:color w:val="ED7D31" w:themeColor="accent2"/>
+          <w:sz w:val="28"/>
+          <w:szCs w:val="28"/>
+        </w:rPr>
+        <w:t xml:space="preserve">wait </w:t>
+      </w:r>
+      <w:r>
+        <w:rPr>
+          <w:rFonts w:ascii="Arial Rounded MT Bold" w:hAnsi="Arial Rounded MT Bold"/>
+          <w:sz w:val="28"/>
+          <w:szCs w:val="28"/>
+        </w:rPr>
+        <w:t>in between.</w:t>
+      </w:r>
+    </w:p>
+    <w:p>
+      <w:pPr>
+        <w:rPr>
+          <w:rFonts w:ascii="Arial Rounded MT Bold" w:hAnsi="Arial Rounded MT Bold"/>
+          <w:sz w:val="28"/>
+          <w:szCs w:val="28"/>
+        </w:rPr>
+      </w:pPr>
     </w:p>
     <w:p>
       <w:pPr>
@@ -783,7 +783,57 @@
           <w:sz w:val="28"/>
           <w:szCs w:val="28"/>
         </w:rPr>
-        <w:t>See if it ‘walks’ using the left/right keys on the keyboard.</w:t>
+        <w:t>Try</w:t>
+      </w:r>
+      <w:r>
+        <w:rPr>
+          <w:rFonts w:ascii="Arial Rounded MT Bold" w:hAnsi="Arial Rounded MT Bold"/>
+          <w:i/>
+          <w:iCs/>
+          <w:sz w:val="28"/>
+          <w:szCs w:val="28"/>
+        </w:rPr>
+        <w:t xml:space="preserve"> ‘walk</w:t>
+      </w:r>
+      <w:r>
+        <w:rPr>
+          <w:rFonts w:ascii="Arial Rounded MT Bold" w:hAnsi="Arial Rounded MT Bold"/>
+          <w:i/>
+          <w:iCs/>
+          <w:sz w:val="28"/>
+          <w:szCs w:val="28"/>
+        </w:rPr>
+        <w:t>ing</w:t>
+      </w:r>
+      <w:r>
+        <w:rPr>
+          <w:rFonts w:ascii="Arial Rounded MT Bold" w:hAnsi="Arial Rounded MT Bold"/>
+          <w:i/>
+          <w:iCs/>
+          <w:sz w:val="28"/>
+          <w:szCs w:val="28"/>
+        </w:rPr>
+        <w:t xml:space="preserve">’ </w:t>
+      </w:r>
+      <w:r>
+        <w:rPr>
+          <w:rFonts w:ascii="Arial Rounded MT Bold" w:hAnsi="Arial Rounded MT Bold"/>
+          <w:i/>
+          <w:iCs/>
+          <w:sz w:val="28"/>
+          <w:szCs w:val="28"/>
+        </w:rPr>
+        <w:t>with your fingers on</w:t>
+      </w:r>
+      <w:r>
+        <w:rPr>
+          <w:rFonts w:ascii="Arial Rounded MT Bold" w:hAnsi="Arial Rounded MT Bold"/>
+          <w:i/>
+          <w:iCs/>
+          <w:sz w:val="28"/>
+          <w:szCs w:val="28"/>
+        </w:rPr>
+        <w:t xml:space="preserve"> the left/right keys on the keyboard.</w:t>
       </w:r>
     </w:p>
     <w:p>
@@ -864,7 +914,65 @@
           <w:sz w:val="28"/>
           <w:szCs w:val="28"/>
         </w:rPr>
-        <w:t>Make it turn when it touches the edge of the screen.</w:t>
+        <w:t xml:space="preserve">Make it </w:t>
+      </w:r>
+      <w:r>
+        <w:rPr>
+          <w:rFonts w:ascii="Arial Rounded MT Bold" w:hAnsi="Arial Rounded MT Bold"/>
+          <w:b/>
+          <w:bCs/>
+          <w:color w:val="0070C0"/>
+          <w:sz w:val="28"/>
+          <w:szCs w:val="28"/>
+        </w:rPr>
+        <w:t xml:space="preserve">turn </w:t>
+      </w:r>
+      <w:r>
+        <w:rPr>
+          <w:rFonts w:ascii="Arial Rounded MT Bold" w:hAnsi="Arial Rounded MT Bold"/>
+          <w:b/>
+          <w:bCs/>
+          <w:color w:val="0070C0"/>
+          <w:sz w:val="28"/>
+          <w:szCs w:val="28"/>
+        </w:rPr>
+        <w:t>180 degrees</w:t>
+      </w:r>
+      <w:r>
+        <w:rPr>
+          <w:rFonts w:ascii="Arial Rounded MT Bold" w:hAnsi="Arial Rounded MT Bold"/>
+          <w:color w:val="0070C0"/>
+          <w:sz w:val="28"/>
+          <w:szCs w:val="28"/>
+        </w:rPr>
+        <w:t xml:space="preserve"> </w:t>
+      </w:r>
+      <w:r>
+        <w:rPr>
+          <w:rFonts w:ascii="Arial Rounded MT Bold" w:hAnsi="Arial Rounded MT Bold"/>
+          <w:sz w:val="28"/>
+          <w:szCs w:val="28"/>
+        </w:rPr>
+        <w:t xml:space="preserve">when it </w:t>
+      </w:r>
+      <w:r>
+        <w:rPr>
+          <w:rFonts w:ascii="Arial Rounded MT Bold" w:hAnsi="Arial Rounded MT Bold"/>
+          <w:b/>
+          <w:bCs/>
+          <w:color w:val="0070C0"/>
+          <w:sz w:val="28"/>
+          <w:szCs w:val="28"/>
+        </w:rPr>
+        <w:t>touches</w:t>
+      </w:r>
+      <w:r>
+        <w:rPr>
+          <w:rFonts w:ascii="Arial Rounded MT Bold" w:hAnsi="Arial Rounded MT Bold"/>
+          <w:sz w:val="28"/>
+          <w:szCs w:val="28"/>
+        </w:rPr>
+        <w:t xml:space="preserve"> the edge of the screen.</w:t>
       </w:r>
     </w:p>
     <w:p>
@@ -886,58 +994,16 @@
           <w:sz w:val="28"/>
           <w:szCs w:val="28"/>
         </w:rPr>
-        <w:t xml:space="preserve">Duplicate the code and change the duplicate from </w:t>
-      </w:r>
-      <w:r>
-        <w:rPr>
-          <w:rFonts w:ascii="Arial Rounded MT Bold" w:hAnsi="Arial Rounded MT Bold"/>
-          <w:b/>
-          <w:bCs/>
-          <w:color w:val="00B050"/>
-          <w:sz w:val="28"/>
-          <w:szCs w:val="28"/>
-        </w:rPr>
-        <w:t>left right</w:t>
-      </w:r>
-      <w:r>
-        <w:rPr>
-          <w:rFonts w:ascii="Arial Rounded MT Bold" w:hAnsi="Arial Rounded MT Bold"/>
-          <w:color w:val="00B050"/>
-          <w:sz w:val="28"/>
-          <w:szCs w:val="28"/>
-        </w:rPr>
-        <w:t xml:space="preserve"> </w:t>
-      </w:r>
-      <w:r>
-        <w:rPr>
-          <w:rFonts w:ascii="Arial Rounded MT Bold" w:hAnsi="Arial Rounded MT Bold"/>
-          <w:sz w:val="28"/>
-          <w:szCs w:val="28"/>
-        </w:rPr>
-        <w:t xml:space="preserve">to </w:t>
-      </w:r>
-      <w:r>
-        <w:rPr>
-          <w:rFonts w:ascii="Arial Rounded MT Bold" w:hAnsi="Arial Rounded MT Bold"/>
-          <w:b/>
-          <w:bCs/>
-          <w:color w:val="00B050"/>
-          <w:sz w:val="28"/>
-          <w:szCs w:val="28"/>
-        </w:rPr>
-        <w:t>right left</w:t>
-      </w:r>
-      <w:r>
-        <w:rPr>
-          <w:rFonts w:ascii="Arial Rounded MT Bold" w:hAnsi="Arial Rounded MT Bold"/>
-          <w:sz w:val="28"/>
-          <w:szCs w:val="28"/>
-        </w:rPr>
-        <w:t>.</w:t>
-      </w:r>
-    </w:p>
-    <w:p>
-      <w:pPr>
+        <w:t>Set the sprite to mirror left/right when it turns.</w:t>
+      </w:r>
+    </w:p>
+    <w:p>
+      <w:pPr>
+        <w:pStyle w:val="ListParagraph"/>
+        <w:numPr>
+          <w:ilvl w:val="0"/>
+          <w:numId w:val="15"/>
+        </w:numPr>
         <w:rPr>
           <w:rFonts w:ascii="Arial Rounded MT Bold" w:hAnsi="Arial Rounded MT Bold"/>
           <w:sz w:val="28"/>
@@ -949,13 +1015,13 @@
           <w:noProof/>
         </w:rPr>
         <w:drawing>
-          <wp:anchor distT="0" distB="0" distL="114300" distR="114300" simplePos="0" relativeHeight="251671552" behindDoc="1" locked="0" layoutInCell="1" allowOverlap="1" wp14:anchorId="6609FACC" wp14:editId="4CA97D28">
+          <wp:anchor distT="0" distB="0" distL="114300" distR="114300" simplePos="0" relativeHeight="251671552" behindDoc="1" locked="0" layoutInCell="1" allowOverlap="1" wp14:anchorId="6609FACC" wp14:editId="256FF9A9">
             <wp:simplePos x="0" y="0"/>
             <wp:positionH relativeFrom="column">
-              <wp:posOffset>4975225</wp:posOffset>
+              <wp:posOffset>4817110</wp:posOffset>
             </wp:positionH>
             <wp:positionV relativeFrom="paragraph">
-              <wp:posOffset>195580</wp:posOffset>
+              <wp:posOffset>-4445</wp:posOffset>
             </wp:positionV>
             <wp:extent cx="1521460" cy="1939290"/>
             <wp:effectExtent l="0" t="5715" r="0" b="0"/>
@@ -1012,15 +1078,61 @@
           </wp:anchor>
         </w:drawing>
       </w:r>
-    </w:p>
-    <w:p>
-      <w:pPr>
-        <w:rPr>
-          <w:rFonts w:ascii="Arial Rounded MT Bold" w:hAnsi="Arial Rounded MT Bold"/>
-          <w:sz w:val="28"/>
-          <w:szCs w:val="28"/>
-        </w:rPr>
-      </w:pPr>
+      <w:r>
+        <w:rPr>
+          <w:rFonts w:ascii="Arial Rounded MT Bold" w:hAnsi="Arial Rounded MT Bold"/>
+          <w:sz w:val="28"/>
+          <w:szCs w:val="28"/>
+        </w:rPr>
+        <w:t xml:space="preserve">Duplicate the code and change the duplicate from </w:t>
+      </w:r>
+      <w:r>
+        <w:rPr>
+          <w:rFonts w:ascii="Arial Rounded MT Bold" w:hAnsi="Arial Rounded MT Bold"/>
+          <w:b/>
+          <w:bCs/>
+          <w:color w:val="00B050"/>
+          <w:sz w:val="28"/>
+          <w:szCs w:val="28"/>
+        </w:rPr>
+        <w:t>left right</w:t>
+      </w:r>
+      <w:r>
+        <w:rPr>
+          <w:rFonts w:ascii="Arial Rounded MT Bold" w:hAnsi="Arial Rounded MT Bold"/>
+          <w:color w:val="00B050"/>
+          <w:sz w:val="28"/>
+          <w:szCs w:val="28"/>
+        </w:rPr>
+        <w:t xml:space="preserve"> </w:t>
+      </w:r>
+      <w:r>
+        <w:rPr>
+          <w:rFonts w:ascii="Arial Rounded MT Bold" w:hAnsi="Arial Rounded MT Bold"/>
+          <w:sz w:val="28"/>
+          <w:szCs w:val="28"/>
+        </w:rPr>
+        <w:t xml:space="preserve">to </w:t>
+      </w:r>
+      <w:r>
+        <w:rPr>
+          <w:rFonts w:ascii="Arial Rounded MT Bold" w:hAnsi="Arial Rounded MT Bold"/>
+          <w:b/>
+          <w:bCs/>
+          <w:color w:val="00B050"/>
+          <w:sz w:val="28"/>
+          <w:szCs w:val="28"/>
+        </w:rPr>
+        <w:t>right left</w:t>
+      </w:r>
+      <w:r>
+        <w:rPr>
+          <w:rFonts w:ascii="Arial Rounded MT Bold" w:hAnsi="Arial Rounded MT Bold"/>
+          <w:sz w:val="28"/>
+          <w:szCs w:val="28"/>
+        </w:rPr>
+        <w:t>.</w:t>
+      </w:r>
     </w:p>
     <w:p>
       <w:pPr>
@@ -1233,23 +1345,7 @@
           <w:sz w:val="28"/>
           <w:szCs w:val="28"/>
         </w:rPr>
-        <w:t>P</w:t>
-      </w:r>
-      <w:r>
-        <w:rPr>
-          <w:rFonts w:ascii="Arial Rounded MT Bold" w:hAnsi="Arial Rounded MT Bold"/>
-          <w:sz w:val="28"/>
-          <w:szCs w:val="28"/>
-        </w:rPr>
-        <w:t>ut</w:t>
-      </w:r>
-      <w:r>
-        <w:rPr>
-          <w:rFonts w:ascii="Arial Rounded MT Bold" w:hAnsi="Arial Rounded MT Bold"/>
-          <w:sz w:val="28"/>
-          <w:szCs w:val="28"/>
-        </w:rPr>
-        <w:t xml:space="preserve"> two pressure pads on the floor next to each other.</w:t>
+        <w:t>Put two pressure pads on the floor next to each other.</w:t>
       </w:r>
     </w:p>
     <w:p>
@@ -1572,23 +1668,7 @@
           <w:sz w:val="28"/>
           <w:szCs w:val="28"/>
         </w:rPr>
-        <w:t xml:space="preserve">Use a long crocodile wire to </w:t>
-      </w:r>
-      <w:r>
-        <w:rPr>
-          <w:rFonts w:ascii="Arial Rounded MT Bold" w:hAnsi="Arial Rounded MT Bold"/>
-          <w:sz w:val="28"/>
-          <w:szCs w:val="28"/>
-        </w:rPr>
-        <w:t>c</w:t>
-      </w:r>
-      <w:r>
-        <w:rPr>
-          <w:rFonts w:ascii="Arial Rounded MT Bold" w:hAnsi="Arial Rounded MT Bold"/>
-          <w:sz w:val="28"/>
-          <w:szCs w:val="28"/>
-        </w:rPr>
-        <w:t xml:space="preserve">onnect the other wire on the </w:t>
+        <w:t xml:space="preserve">Use a long crocodile wire to connect the other wire on the </w:t>
       </w:r>
       <w:r>
         <w:rPr>
